--- a/java exp 13.docx
+++ b/java exp 13.docx
@@ -1,6 +1,6 @@
 
 <file path=word/document.xml><?xml version="1.0" encoding="utf-8"?>
-<w:document xmlns:wpc="http://schemas.microsoft.com/office/word/2010/wordprocessingCanvas" xmlns:cx="http://schemas.microsoft.com/office/drawing/2014/chartex" xmlns:cx1="http://schemas.microsoft.com/office/drawing/2015/9/8/chartex" xmlns:cx2="http://schemas.microsoft.com/office/drawing/2015/10/21/chartex" xmlns:cx3="http://schemas.microsoft.com/office/drawing/2016/5/9/chartex" xmlns:cx4="http://schemas.microsoft.com/office/drawing/2016/5/10/chartex" xmlns:cx5="http://schemas.microsoft.com/office/drawing/2016/5/11/chartex" xmlns:cx6="http://schemas.microsoft.com/office/drawing/2016/5/12/chartex" xmlns:cx7="http://schemas.microsoft.com/office/drawing/2016/5/13/chartex" xmlns:cx8="http://schemas.microsoft.com/office/drawing/2016/5/14/chartex" xmlns:mc="http://schemas.openxmlformats.org/markup-compatibility/2006" xmlns:aink="http://schemas.microsoft.com/office/drawing/2016/ink" xmlns:am3d="http://schemas.microsoft.com/office/drawing/2017/model3d" xmlns:o="urn:schemas-microsoft-com:office:office" xmlns:oel="http://schemas.microsoft.com/office/2019/extlst" xmlns:r="http://schemas.openxmlformats.org/officeDocument/2006/relationships" xmlns:m="http://schemas.openxmlformats.org/officeDocument/2006/math" xmlns:v="urn:schemas-microsoft-com:vml" xmlns:wp14="http://schemas.microsoft.com/office/word/2010/wordprocessingDrawing" xmlns:wp="http://schemas.openxmlformats.org/drawingml/2006/wordprocessingDrawing" xmlns:w10="urn:schemas-microsoft-com:office:word" xmlns:w="http://schemas.openxmlformats.org/wordprocessingml/2006/main" xmlns:w14="http://schemas.microsoft.com/office/word/2010/wordml" xmlns:w15="http://schemas.microsoft.com/office/word/2012/wordml" xmlns:w16cex="http://schemas.microsoft.com/office/word/2018/wordml/cex" xmlns:w16cid="http://schemas.microsoft.com/office/word/2016/wordml/cid" xmlns:w16="http://schemas.microsoft.com/office/word/2018/wordml" xmlns:w16sdtdh="http://schemas.microsoft.com/office/word/2020/wordml/sdtdatahash" xmlns:w16se="http://schemas.microsoft.com/office/word/2015/wordml/symex" xmlns:wpg="http://schemas.microsoft.com/office/word/2010/wordprocessingGroup" xmlns:wpi="http://schemas.microsoft.com/office/word/2010/wordprocessingInk" xmlns:wne="http://schemas.microsoft.com/office/word/2006/wordml" xmlns:wps="http://schemas.microsoft.com/office/word/2010/wordprocessingShape" mc:Ignorable="w14 w15 w16se w16cid w16 w16cex w16sdtdh wp14">
+<w:document xmlns:wpc="http://schemas.microsoft.com/office/word/2010/wordprocessingCanvas" xmlns:cx="http://schemas.microsoft.com/office/drawing/2014/chartex" xmlns:mc="http://schemas.openxmlformats.org/markup-compatibility/2006" xmlns:o="urn:schemas-microsoft-com:office:office" xmlns:r="http://schemas.openxmlformats.org/officeDocument/2006/relationships" xmlns:m="http://schemas.openxmlformats.org/officeDocument/2006/math" xmlns:v="urn:schemas-microsoft-com:vml" xmlns:wp14="http://schemas.microsoft.com/office/word/2010/wordprocessingDrawing" xmlns:wp="http://schemas.openxmlformats.org/drawingml/2006/wordprocessingDrawing" xmlns:w10="urn:schemas-microsoft-com:office:word" xmlns:w="http://schemas.openxmlformats.org/wordprocessingml/2006/main" xmlns:w14="http://schemas.microsoft.com/office/word/2010/wordml" xmlns:w15="http://schemas.microsoft.com/office/word/2012/wordml" xmlns:w16se="http://schemas.microsoft.com/office/word/2015/wordml/symex" xmlns:wpg="http://schemas.microsoft.com/office/word/2010/wordprocessingGroup" xmlns:wpi="http://schemas.microsoft.com/office/word/2010/wordprocessingInk" xmlns:wne="http://schemas.microsoft.com/office/word/2006/wordml" xmlns:wps="http://schemas.microsoft.com/office/word/2010/wordprocessingShape" mc:Ignorable="w14 w15 w16se wp14">
   <w:body>
     <w:p>
       <w:pPr>
@@ -11,6 +11,7 @@
       <w:r>
         <w:rPr>
           <w:noProof/>
+          <w:lang w:bidi="ar-SA"/>
         </w:rPr>
         <mc:AlternateContent>
           <mc:Choice Requires="wps">
@@ -78,7 +79,7 @@
                                 <w:b/>
                                 <w:color w:val="000000"/>
                               </w:rPr>
-                              <w:t>NEHA ANTONY</w:t>
+                              <w:t>RIZWAN</w:t>
                             </w:r>
                           </w:p>
                           <w:p>
@@ -98,7 +99,7 @@
                                 <w:b/>
                                 <w:color w:val="000000"/>
                               </w:rPr>
-                              <w:t>23</w:t>
+                              <w:t>22</w:t>
                             </w:r>
                           </w:p>
                           <w:p>
@@ -106,8 +107,6 @@
                               <w:spacing w:line="240" w:lineRule="auto"/>
                               <w:textDirection w:val="btLr"/>
                             </w:pPr>
-                            <w:proofErr w:type="spellStart"/>
-                            <w:proofErr w:type="gramStart"/>
                             <w:r>
                               <w:rPr>
                                 <w:b/>
@@ -120,17 +119,17 @@
                                 <w:b/>
                                 <w:color w:val="000000"/>
                               </w:rPr>
-                              <w:t>MCA</w:t>
+                              <w:t xml:space="preserve"> </w:t>
                             </w:r>
-                            <w:proofErr w:type="gramEnd"/>
+                            <w:bookmarkStart w:id="0" w:name="_GoBack"/>
+                            <w:bookmarkEnd w:id="0"/>
                             <w:r>
                               <w:rPr>
                                 <w:b/>
                                 <w:color w:val="000000"/>
                               </w:rPr>
-                              <w:t>-B</w:t>
+                              <w:t>MCA-B</w:t>
                             </w:r>
-                            <w:proofErr w:type="spellEnd"/>
                           </w:p>
                           <w:p>
                             <w:pPr>
@@ -192,7 +191,7 @@
           </mc:Choice>
           <mc:Fallback>
             <w:pict>
-              <v:rect w14:anchorId="78DCC8ED" id="Rectangle 1" o:spid="_x0000_s1026" style="position:absolute;margin-left:309.75pt;margin-top:19.5pt;width:183.7pt;height:122.95pt;z-index:251658240;visibility:visible;mso-wrap-style:square;mso-wrap-distance-left:9pt;mso-wrap-distance-top:0;mso-wrap-distance-right:9pt;mso-wrap-distance-bottom:0;mso-position-horizontal:absolute;mso-position-horizontal-relative:text;mso-position-vertical:absolute;mso-position-vertical-relative:text;v-text-anchor:middle" o:gfxdata="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" fillcolor="white [3201]" strokecolor="#c0504d [3205]" strokeweight="1pt">
+              <v:rect w14:anchorId="78DCC8ED" id="Rectangle 1" o:spid="_x0000_s1026" style="position:absolute;margin-left:309.75pt;margin-top:19.5pt;width:183.7pt;height:122.95pt;z-index:251658240;visibility:visible;mso-wrap-style:square;mso-wrap-distance-left:9pt;mso-wrap-distance-top:0;mso-wrap-distance-right:9pt;mso-wrap-distance-bottom:0;mso-position-horizontal:absolute;mso-position-horizontal-relative:text;mso-position-vertical:absolute;mso-position-vertical-relative:text;v-text-anchor:middle" o:gfxdata="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" fillcolor="white [3201]" strokecolor="#c0504d [3205]" strokeweight="1pt">
                 <v:stroke startarrowwidth="narrow" startarrowlength="short" endarrowwidth="narrow" endarrowlength="short"/>
                 <v:textbox inset="2.53958mm,1.2694mm,2.53958mm,1.2694mm">
                   <w:txbxContent>
@@ -219,7 +218,7 @@
                           <w:b/>
                           <w:color w:val="000000"/>
                         </w:rPr>
-                        <w:t>NEHA ANTONY</w:t>
+                        <w:t>RIZWAN</w:t>
                       </w:r>
                     </w:p>
                     <w:p>
@@ -239,7 +238,7 @@
                           <w:b/>
                           <w:color w:val="000000"/>
                         </w:rPr>
-                        <w:t>23</w:t>
+                        <w:t>22</w:t>
                       </w:r>
                     </w:p>
                     <w:p>
@@ -247,8 +246,6 @@
                         <w:spacing w:line="240" w:lineRule="auto"/>
                         <w:textDirection w:val="btLr"/>
                       </w:pPr>
-                      <w:proofErr w:type="spellStart"/>
-                      <w:proofErr w:type="gramStart"/>
                       <w:r>
                         <w:rPr>
                           <w:b/>
@@ -261,17 +258,17 @@
                           <w:b/>
                           <w:color w:val="000000"/>
                         </w:rPr>
-                        <w:t>MCA</w:t>
+                        <w:t xml:space="preserve"> </w:t>
                       </w:r>
-                      <w:proofErr w:type="gramEnd"/>
+                      <w:bookmarkStart w:id="1" w:name="_GoBack"/>
+                      <w:bookmarkEnd w:id="1"/>
                       <w:r>
                         <w:rPr>
                           <w:b/>
                           <w:color w:val="000000"/>
                         </w:rPr>
-                        <w:t>-B</w:t>
+                        <w:t>MCA-B</w:t>
                       </w:r>
-                      <w:proofErr w:type="spellEnd"/>
                     </w:p>
                     <w:p>
                       <w:pPr>
@@ -628,6 +625,7 @@
         </w:rPr>
         <w:t>Student(</w:t>
       </w:r>
+      <w:proofErr w:type="spellStart"/>
       <w:proofErr w:type="gramEnd"/>
       <w:r>
         <w:rPr>
@@ -636,7 +634,17 @@
           <w:sz w:val="24"/>
           <w:szCs w:val="24"/>
         </w:rPr>
-        <w:t xml:space="preserve">int </w:t>
+        <w:t>int</w:t>
+      </w:r>
+      <w:proofErr w:type="spellEnd"/>
+      <w:r>
+        <w:rPr>
+          <w:rFonts w:ascii="Times New Roman" w:eastAsia="Times New Roman" w:hAnsi="Times New Roman" w:cs="Times New Roman"/>
+          <w:bCs/>
+          <w:sz w:val="24"/>
+          <w:szCs w:val="24"/>
+        </w:rPr>
+        <w:t xml:space="preserve"> </w:t>
       </w:r>
       <w:proofErr w:type="spellStart"/>
       <w:r>
@@ -925,7 +933,27 @@
           <w:sz w:val="24"/>
           <w:szCs w:val="24"/>
         </w:rPr>
-        <w:t xml:space="preserve">(int </w:t>
+        <w:t>(</w:t>
+      </w:r>
+      <w:proofErr w:type="spellStart"/>
+      <w:r>
+        <w:rPr>
+          <w:rFonts w:ascii="Times New Roman" w:eastAsia="Times New Roman" w:hAnsi="Times New Roman" w:cs="Times New Roman"/>
+          <w:bCs/>
+          <w:sz w:val="24"/>
+          <w:szCs w:val="24"/>
+        </w:rPr>
+        <w:t>int</w:t>
+      </w:r>
+      <w:proofErr w:type="spellEnd"/>
+      <w:r>
+        <w:rPr>
+          <w:rFonts w:ascii="Times New Roman" w:eastAsia="Times New Roman" w:hAnsi="Times New Roman" w:cs="Times New Roman"/>
+          <w:bCs/>
+          <w:sz w:val="24"/>
+          <w:szCs w:val="24"/>
+        </w:rPr>
+        <w:t xml:space="preserve"> </w:t>
       </w:r>
       <w:proofErr w:type="spellStart"/>
       <w:r>
@@ -1152,6 +1180,7 @@
         </w:rPr>
         <w:t>Result(</w:t>
       </w:r>
+      <w:proofErr w:type="spellStart"/>
       <w:proofErr w:type="gramEnd"/>
       <w:r>
         <w:rPr>
@@ -1160,7 +1189,17 @@
           <w:sz w:val="24"/>
           <w:szCs w:val="24"/>
         </w:rPr>
-        <w:t xml:space="preserve">int </w:t>
+        <w:t>int</w:t>
+      </w:r>
+      <w:proofErr w:type="spellEnd"/>
+      <w:r>
+        <w:rPr>
+          <w:rFonts w:ascii="Times New Roman" w:eastAsia="Times New Roman" w:hAnsi="Times New Roman" w:cs="Times New Roman"/>
+          <w:bCs/>
+          <w:sz w:val="24"/>
+          <w:szCs w:val="24"/>
+        </w:rPr>
+        <w:t xml:space="preserve"> </w:t>
       </w:r>
       <w:proofErr w:type="spellStart"/>
       <w:r>
@@ -1847,27 +1886,7 @@
           <w:sz w:val="24"/>
           <w:szCs w:val="24"/>
         </w:rPr>
-        <w:t xml:space="preserve">        Scanner in=new </w:t>
-      </w:r>
-      <w:proofErr w:type="gramStart"/>
-      <w:r>
-        <w:rPr>
-          <w:rFonts w:ascii="Times New Roman" w:eastAsia="Times New Roman" w:hAnsi="Times New Roman" w:cs="Times New Roman"/>
-          <w:bCs/>
-          <w:sz w:val="24"/>
-          <w:szCs w:val="24"/>
-        </w:rPr>
-        <w:t>Scanner(</w:t>
-      </w:r>
-      <w:proofErr w:type="gramEnd"/>
-      <w:r>
-        <w:rPr>
-          <w:rFonts w:ascii="Times New Roman" w:eastAsia="Times New Roman" w:hAnsi="Times New Roman" w:cs="Times New Roman"/>
-          <w:bCs/>
-          <w:sz w:val="24"/>
-          <w:szCs w:val="24"/>
-        </w:rPr>
-        <w:t>System.in);</w:t>
+        <w:t xml:space="preserve">        Scanner in=new Scanner(System.in);</w:t>
       </w:r>
     </w:p>
     <w:p>
@@ -2563,14 +2582,14 @@
       </w:r>
     </w:p>
     <w:p>
-      <w:bookmarkStart w:id="0" w:name="_gjdgxs" w:colFirst="0" w:colLast="0"/>
-      <w:bookmarkEnd w:id="0"/>
+      <w:bookmarkStart w:id="2" w:name="_gjdgxs" w:colFirst="0" w:colLast="0"/>
+      <w:bookmarkEnd w:id="2"/>
       <w:r>
         <w:drawing>
-          <wp:inline distT="0" distB="0" distL="0" distR="0" wp14:anchorId="697AAF06" wp14:editId="229961A2">
-            <wp:extent cx="4747671" cy="3581710"/>
+          <wp:inline distT="0" distB="0" distL="0" distR="0" wp14:anchorId="4B9AB54C" wp14:editId="092A1049">
+            <wp:extent cx="4925112" cy="2762636"/>
             <wp:effectExtent l="0" t="0" r="0" b="0"/>
-            <wp:docPr id="4" name="Picture 4"/>
+            <wp:docPr id="2" name="Picture 2"/>
             <wp:cNvGraphicFramePr>
               <a:graphicFrameLocks xmlns:a="http://schemas.openxmlformats.org/drawingml/2006/main" noChangeAspect="1"/>
             </wp:cNvGraphicFramePr>
@@ -2590,7 +2609,7 @@
                   <pic:spPr>
                     <a:xfrm>
                       <a:off x="0" y="0"/>
-                      <a:ext cx="4747671" cy="3581710"/>
+                      <a:ext cx="4925112" cy="2762636"/>
                     </a:xfrm>
                     <a:prstGeom prst="rect">
                       <a:avLst/>
@@ -2616,7 +2635,7 @@
 </file>
 
 <file path=word/endnotes.xml><?xml version="1.0" encoding="utf-8"?>
-<w:endnotes xmlns:wpc="http://schemas.microsoft.com/office/word/2010/wordprocessingCanvas" xmlns:cx="http://schemas.microsoft.com/office/drawing/2014/chartex" xmlns:cx1="http://schemas.microsoft.com/office/drawing/2015/9/8/chartex" xmlns:cx2="http://schemas.microsoft.com/office/drawing/2015/10/21/chartex" xmlns:cx3="http://schemas.microsoft.com/office/drawing/2016/5/9/chartex" xmlns:cx4="http://schemas.microsoft.com/office/drawing/2016/5/10/chartex" xmlns:cx5="http://schemas.microsoft.com/office/drawing/2016/5/11/chartex" xmlns:cx6="http://schemas.microsoft.com/office/drawing/2016/5/12/chartex" xmlns:cx7="http://schemas.microsoft.com/office/drawing/2016/5/13/chartex" xmlns:cx8="http://schemas.microsoft.com/office/drawing/2016/5/14/chartex" xmlns:mc="http://schemas.openxmlformats.org/markup-compatibility/2006" xmlns:aink="http://schemas.microsoft.com/office/drawing/2016/ink" xmlns:am3d="http://schemas.microsoft.com/office/drawing/2017/model3d" xmlns:o="urn:schemas-microsoft-com:office:office" xmlns:oel="http://schemas.microsoft.com/office/2019/extlst" xmlns:r="http://schemas.openxmlformats.org/officeDocument/2006/relationships" xmlns:m="http://schemas.openxmlformats.org/officeDocument/2006/math" xmlns:v="urn:schemas-microsoft-com:vml" xmlns:wp14="http://schemas.microsoft.com/office/word/2010/wordprocessingDrawing" xmlns:wp="http://schemas.openxmlformats.org/drawingml/2006/wordprocessingDrawing" xmlns:w10="urn:schemas-microsoft-com:office:word" xmlns:w="http://schemas.openxmlformats.org/wordprocessingml/2006/main" xmlns:w14="http://schemas.microsoft.com/office/word/2010/wordml" xmlns:w15="http://schemas.microsoft.com/office/word/2012/wordml" xmlns:w16cex="http://schemas.microsoft.com/office/word/2018/wordml/cex" xmlns:w16cid="http://schemas.microsoft.com/office/word/2016/wordml/cid" xmlns:w16="http://schemas.microsoft.com/office/word/2018/wordml" xmlns:w16sdtdh="http://schemas.microsoft.com/office/word/2020/wordml/sdtdatahash" xmlns:w16se="http://schemas.microsoft.com/office/word/2015/wordml/symex" xmlns:wpg="http://schemas.microsoft.com/office/word/2010/wordprocessingGroup" xmlns:wpi="http://schemas.microsoft.com/office/word/2010/wordprocessingInk" xmlns:wne="http://schemas.microsoft.com/office/word/2006/wordml" xmlns:wps="http://schemas.microsoft.com/office/word/2010/wordprocessingShape" mc:Ignorable="w14 w15 w16se w16cid w16 w16cex w16sdtdh wp14">
+<w:endnotes xmlns:wpc="http://schemas.microsoft.com/office/word/2010/wordprocessingCanvas" xmlns:cx="http://schemas.microsoft.com/office/drawing/2014/chartex" xmlns:mc="http://schemas.openxmlformats.org/markup-compatibility/2006" xmlns:o="urn:schemas-microsoft-com:office:office" xmlns:r="http://schemas.openxmlformats.org/officeDocument/2006/relationships" xmlns:m="http://schemas.openxmlformats.org/officeDocument/2006/math" xmlns:v="urn:schemas-microsoft-com:vml" xmlns:wp14="http://schemas.microsoft.com/office/word/2010/wordprocessingDrawing" xmlns:wp="http://schemas.openxmlformats.org/drawingml/2006/wordprocessingDrawing" xmlns:w10="urn:schemas-microsoft-com:office:word" xmlns:w="http://schemas.openxmlformats.org/wordprocessingml/2006/main" xmlns:w14="http://schemas.microsoft.com/office/word/2010/wordml" xmlns:w15="http://schemas.microsoft.com/office/word/2012/wordml" xmlns:w16se="http://schemas.microsoft.com/office/word/2015/wordml/symex" xmlns:wpg="http://schemas.microsoft.com/office/word/2010/wordprocessingGroup" xmlns:wpi="http://schemas.microsoft.com/office/word/2010/wordprocessingInk" xmlns:wne="http://schemas.microsoft.com/office/word/2006/wordml" xmlns:wps="http://schemas.microsoft.com/office/word/2010/wordprocessingShape" mc:Ignorable="w14 w15 w16se wp14">
   <w:endnote w:type="separator" w:id="-1">
     <w:p>
       <w:pPr>
@@ -2641,7 +2660,7 @@
 </file>
 
 <file path=word/footer1.xml><?xml version="1.0" encoding="utf-8"?>
-<w:ftr xmlns:wpc="http://schemas.microsoft.com/office/word/2010/wordprocessingCanvas" xmlns:cx="http://schemas.microsoft.com/office/drawing/2014/chartex" xmlns:cx1="http://schemas.microsoft.com/office/drawing/2015/9/8/chartex" xmlns:cx2="http://schemas.microsoft.com/office/drawing/2015/10/21/chartex" xmlns:cx3="http://schemas.microsoft.com/office/drawing/2016/5/9/chartex" xmlns:cx4="http://schemas.microsoft.com/office/drawing/2016/5/10/chartex" xmlns:cx5="http://schemas.microsoft.com/office/drawing/2016/5/11/chartex" xmlns:cx6="http://schemas.microsoft.com/office/drawing/2016/5/12/chartex" xmlns:cx7="http://schemas.microsoft.com/office/drawing/2016/5/13/chartex" xmlns:cx8="http://schemas.microsoft.com/office/drawing/2016/5/14/chartex" xmlns:mc="http://schemas.openxmlformats.org/markup-compatibility/2006" xmlns:aink="http://schemas.microsoft.com/office/drawing/2016/ink" xmlns:am3d="http://schemas.microsoft.com/office/drawing/2017/model3d" xmlns:o="urn:schemas-microsoft-com:office:office" xmlns:oel="http://schemas.microsoft.com/office/2019/extlst" xmlns:r="http://schemas.openxmlformats.org/officeDocument/2006/relationships" xmlns:m="http://schemas.openxmlformats.org/officeDocument/2006/math" xmlns:v="urn:schemas-microsoft-com:vml" xmlns:wp14="http://schemas.microsoft.com/office/word/2010/wordprocessingDrawing" xmlns:wp="http://schemas.openxmlformats.org/drawingml/2006/wordprocessingDrawing" xmlns:w10="urn:schemas-microsoft-com:office:word" xmlns:w="http://schemas.openxmlformats.org/wordprocessingml/2006/main" xmlns:w14="http://schemas.microsoft.com/office/word/2010/wordml" xmlns:w15="http://schemas.microsoft.com/office/word/2012/wordml" xmlns:w16cex="http://schemas.microsoft.com/office/word/2018/wordml/cex" xmlns:w16cid="http://schemas.microsoft.com/office/word/2016/wordml/cid" xmlns:w16="http://schemas.microsoft.com/office/word/2018/wordml" xmlns:w16sdtdh="http://schemas.microsoft.com/office/word/2020/wordml/sdtdatahash" xmlns:w16se="http://schemas.microsoft.com/office/word/2015/wordml/symex" xmlns:wpg="http://schemas.microsoft.com/office/word/2010/wordprocessingGroup" xmlns:wpi="http://schemas.microsoft.com/office/word/2010/wordprocessingInk" xmlns:wne="http://schemas.microsoft.com/office/word/2006/wordml" xmlns:wps="http://schemas.microsoft.com/office/word/2010/wordprocessingShape" mc:Ignorable="w14 w15 w16se w16cid w16 w16cex w16sdtdh wp14">
+<w:ftr xmlns:wpc="http://schemas.microsoft.com/office/word/2010/wordprocessingCanvas" xmlns:cx="http://schemas.microsoft.com/office/drawing/2014/chartex" xmlns:mc="http://schemas.openxmlformats.org/markup-compatibility/2006" xmlns:o="urn:schemas-microsoft-com:office:office" xmlns:r="http://schemas.openxmlformats.org/officeDocument/2006/relationships" xmlns:m="http://schemas.openxmlformats.org/officeDocument/2006/math" xmlns:v="urn:schemas-microsoft-com:vml" xmlns:wp14="http://schemas.microsoft.com/office/word/2010/wordprocessingDrawing" xmlns:wp="http://schemas.openxmlformats.org/drawingml/2006/wordprocessingDrawing" xmlns:w10="urn:schemas-microsoft-com:office:word" xmlns:w="http://schemas.openxmlformats.org/wordprocessingml/2006/main" xmlns:w14="http://schemas.microsoft.com/office/word/2010/wordml" xmlns:w15="http://schemas.microsoft.com/office/word/2012/wordml" xmlns:w16se="http://schemas.microsoft.com/office/word/2015/wordml/symex" xmlns:wpg="http://schemas.microsoft.com/office/word/2010/wordprocessingGroup" xmlns:wpi="http://schemas.microsoft.com/office/word/2010/wordprocessingInk" xmlns:wne="http://schemas.microsoft.com/office/word/2006/wordml" xmlns:wps="http://schemas.microsoft.com/office/word/2010/wordprocessingShape" mc:Ignorable="w14 w15 w16se wp14">
   <w:p>
     <w:pPr>
       <w:pBdr>
@@ -2697,7 +2716,7 @@
 </file>
 
 <file path=word/footnotes.xml><?xml version="1.0" encoding="utf-8"?>
-<w:footnotes xmlns:wpc="http://schemas.microsoft.com/office/word/2010/wordprocessingCanvas" xmlns:cx="http://schemas.microsoft.com/office/drawing/2014/chartex" xmlns:cx1="http://schemas.microsoft.com/office/drawing/2015/9/8/chartex" xmlns:cx2="http://schemas.microsoft.com/office/drawing/2015/10/21/chartex" xmlns:cx3="http://schemas.microsoft.com/office/drawing/2016/5/9/chartex" xmlns:cx4="http://schemas.microsoft.com/office/drawing/2016/5/10/chartex" xmlns:cx5="http://schemas.microsoft.com/office/drawing/2016/5/11/chartex" xmlns:cx6="http://schemas.microsoft.com/office/drawing/2016/5/12/chartex" xmlns:cx7="http://schemas.microsoft.com/office/drawing/2016/5/13/chartex" xmlns:cx8="http://schemas.microsoft.com/office/drawing/2016/5/14/chartex" xmlns:mc="http://schemas.openxmlformats.org/markup-compatibility/2006" xmlns:aink="http://schemas.microsoft.com/office/drawing/2016/ink" xmlns:am3d="http://schemas.microsoft.com/office/drawing/2017/model3d" xmlns:o="urn:schemas-microsoft-com:office:office" xmlns:oel="http://schemas.microsoft.com/office/2019/extlst" xmlns:r="http://schemas.openxmlformats.org/officeDocument/2006/relationships" xmlns:m="http://schemas.openxmlformats.org/officeDocument/2006/math" xmlns:v="urn:schemas-microsoft-com:vml" xmlns:wp14="http://schemas.microsoft.com/office/word/2010/wordprocessingDrawing" xmlns:wp="http://schemas.openxmlformats.org/drawingml/2006/wordprocessingDrawing" xmlns:w10="urn:schemas-microsoft-com:office:word" xmlns:w="http://schemas.openxmlformats.org/wordprocessingml/2006/main" xmlns:w14="http://schemas.microsoft.com/office/word/2010/wordml" xmlns:w15="http://schemas.microsoft.com/office/word/2012/wordml" xmlns:w16cex="http://schemas.microsoft.com/office/word/2018/wordml/cex" xmlns:w16cid="http://schemas.microsoft.com/office/word/2016/wordml/cid" xmlns:w16="http://schemas.microsoft.com/office/word/2018/wordml" xmlns:w16sdtdh="http://schemas.microsoft.com/office/word/2020/wordml/sdtdatahash" xmlns:w16se="http://schemas.microsoft.com/office/word/2015/wordml/symex" xmlns:wpg="http://schemas.microsoft.com/office/word/2010/wordprocessingGroup" xmlns:wpi="http://schemas.microsoft.com/office/word/2010/wordprocessingInk" xmlns:wne="http://schemas.microsoft.com/office/word/2006/wordml" xmlns:wps="http://schemas.microsoft.com/office/word/2010/wordprocessingShape" mc:Ignorable="w14 w15 w16se w16cid w16 w16cex w16sdtdh wp14">
+<w:footnotes xmlns:wpc="http://schemas.microsoft.com/office/word/2010/wordprocessingCanvas" xmlns:cx="http://schemas.microsoft.com/office/drawing/2014/chartex" xmlns:mc="http://schemas.openxmlformats.org/markup-compatibility/2006" xmlns:o="urn:schemas-microsoft-com:office:office" xmlns:r="http://schemas.openxmlformats.org/officeDocument/2006/relationships" xmlns:m="http://schemas.openxmlformats.org/officeDocument/2006/math" xmlns:v="urn:schemas-microsoft-com:vml" xmlns:wp14="http://schemas.microsoft.com/office/word/2010/wordprocessingDrawing" xmlns:wp="http://schemas.openxmlformats.org/drawingml/2006/wordprocessingDrawing" xmlns:w10="urn:schemas-microsoft-com:office:word" xmlns:w="http://schemas.openxmlformats.org/wordprocessingml/2006/main" xmlns:w14="http://schemas.microsoft.com/office/word/2010/wordml" xmlns:w15="http://schemas.microsoft.com/office/word/2012/wordml" xmlns:w16se="http://schemas.microsoft.com/office/word/2015/wordml/symex" xmlns:wpg="http://schemas.microsoft.com/office/word/2010/wordprocessingGroup" xmlns:wpi="http://schemas.microsoft.com/office/word/2010/wordprocessingInk" xmlns:wne="http://schemas.microsoft.com/office/word/2006/wordml" xmlns:wps="http://schemas.microsoft.com/office/word/2010/wordprocessingShape" mc:Ignorable="w14 w15 w16se wp14">
   <w:footnote w:type="separator" w:id="-1">
     <w:p>
       <w:pPr>
@@ -2722,7 +2741,7 @@
 </file>
 
 <file path=word/header1.xml><?xml version="1.0" encoding="utf-8"?>
-<w:hdr xmlns:wpc="http://schemas.microsoft.com/office/word/2010/wordprocessingCanvas" xmlns:cx="http://schemas.microsoft.com/office/drawing/2014/chartex" xmlns:cx1="http://schemas.microsoft.com/office/drawing/2015/9/8/chartex" xmlns:cx2="http://schemas.microsoft.com/office/drawing/2015/10/21/chartex" xmlns:cx3="http://schemas.microsoft.com/office/drawing/2016/5/9/chartex" xmlns:cx4="http://schemas.microsoft.com/office/drawing/2016/5/10/chartex" xmlns:cx5="http://schemas.microsoft.com/office/drawing/2016/5/11/chartex" xmlns:cx6="http://schemas.microsoft.com/office/drawing/2016/5/12/chartex" xmlns:cx7="http://schemas.microsoft.com/office/drawing/2016/5/13/chartex" xmlns:cx8="http://schemas.microsoft.com/office/drawing/2016/5/14/chartex" xmlns:mc="http://schemas.openxmlformats.org/markup-compatibility/2006" xmlns:aink="http://schemas.microsoft.com/office/drawing/2016/ink" xmlns:am3d="http://schemas.microsoft.com/office/drawing/2017/model3d" xmlns:o="urn:schemas-microsoft-com:office:office" xmlns:oel="http://schemas.microsoft.com/office/2019/extlst" xmlns:r="http://schemas.openxmlformats.org/officeDocument/2006/relationships" xmlns:m="http://schemas.openxmlformats.org/officeDocument/2006/math" xmlns:v="urn:schemas-microsoft-com:vml" xmlns:wp14="http://schemas.microsoft.com/office/word/2010/wordprocessingDrawing" xmlns:wp="http://schemas.openxmlformats.org/drawingml/2006/wordprocessingDrawing" xmlns:w10="urn:schemas-microsoft-com:office:word" xmlns:w="http://schemas.openxmlformats.org/wordprocessingml/2006/main" xmlns:w14="http://schemas.microsoft.com/office/word/2010/wordml" xmlns:w15="http://schemas.microsoft.com/office/word/2012/wordml" xmlns:w16cex="http://schemas.microsoft.com/office/word/2018/wordml/cex" xmlns:w16cid="http://schemas.microsoft.com/office/word/2016/wordml/cid" xmlns:w16="http://schemas.microsoft.com/office/word/2018/wordml" xmlns:w16sdtdh="http://schemas.microsoft.com/office/word/2020/wordml/sdtdatahash" xmlns:w16se="http://schemas.microsoft.com/office/word/2015/wordml/symex" xmlns:wpg="http://schemas.microsoft.com/office/word/2010/wordprocessingGroup" xmlns:wpi="http://schemas.microsoft.com/office/word/2010/wordprocessingInk" xmlns:wne="http://schemas.microsoft.com/office/word/2006/wordml" xmlns:wps="http://schemas.microsoft.com/office/word/2010/wordprocessingShape" mc:Ignorable="w14 w15 w16se w16cid w16 w16cex w16sdtdh wp14">
+<w:hdr xmlns:wpc="http://schemas.microsoft.com/office/word/2010/wordprocessingCanvas" xmlns:cx="http://schemas.microsoft.com/office/drawing/2014/chartex" xmlns:mc="http://schemas.openxmlformats.org/markup-compatibility/2006" xmlns:o="urn:schemas-microsoft-com:office:office" xmlns:r="http://schemas.openxmlformats.org/officeDocument/2006/relationships" xmlns:m="http://schemas.openxmlformats.org/officeDocument/2006/math" xmlns:v="urn:schemas-microsoft-com:vml" xmlns:wp14="http://schemas.microsoft.com/office/word/2010/wordprocessingDrawing" xmlns:wp="http://schemas.openxmlformats.org/drawingml/2006/wordprocessingDrawing" xmlns:w10="urn:schemas-microsoft-com:office:word" xmlns:w="http://schemas.openxmlformats.org/wordprocessingml/2006/main" xmlns:w14="http://schemas.microsoft.com/office/word/2010/wordml" xmlns:w15="http://schemas.microsoft.com/office/word/2012/wordml" xmlns:w16se="http://schemas.microsoft.com/office/word/2015/wordml/symex" xmlns:wpg="http://schemas.microsoft.com/office/word/2010/wordprocessingGroup" xmlns:wpi="http://schemas.microsoft.com/office/word/2010/wordprocessingInk" xmlns:wne="http://schemas.microsoft.com/office/word/2006/wordml" xmlns:wps="http://schemas.microsoft.com/office/word/2010/wordprocessingShape" mc:Ignorable="w14 w15 w16se wp14">
   <w:p>
     <w:pPr>
       <w:pBdr>
@@ -2771,7 +2790,7 @@
 </file>
 
 <file path=word/numbering.xml><?xml version="1.0" encoding="utf-8"?>
-<w:numbering xmlns:wpc="http://schemas.microsoft.com/office/word/2010/wordprocessingCanvas" xmlns:cx="http://schemas.microsoft.com/office/drawing/2014/chartex" xmlns:cx1="http://schemas.microsoft.com/office/drawing/2015/9/8/chartex" xmlns:cx2="http://schemas.microsoft.com/office/drawing/2015/10/21/chartex" xmlns:cx3="http://schemas.microsoft.com/office/drawing/2016/5/9/chartex" xmlns:cx4="http://schemas.microsoft.com/office/drawing/2016/5/10/chartex" xmlns:cx5="http://schemas.microsoft.com/office/drawing/2016/5/11/chartex" xmlns:cx6="http://schemas.microsoft.com/office/drawing/2016/5/12/chartex" xmlns:cx7="http://schemas.microsoft.com/office/drawing/2016/5/13/chartex" xmlns:cx8="http://schemas.microsoft.com/office/drawing/2016/5/14/chartex" xmlns:mc="http://schemas.openxmlformats.org/markup-compatibility/2006" xmlns:aink="http://schemas.microsoft.com/office/drawing/2016/ink" xmlns:am3d="http://schemas.microsoft.com/office/drawing/2017/model3d" xmlns:o="urn:schemas-microsoft-com:office:office" xmlns:oel="http://schemas.microsoft.com/office/2019/extlst" xmlns:r="http://schemas.openxmlformats.org/officeDocument/2006/relationships" xmlns:m="http://schemas.openxmlformats.org/officeDocument/2006/math" xmlns:v="urn:schemas-microsoft-com:vml" xmlns:wp14="http://schemas.microsoft.com/office/word/2010/wordprocessingDrawing" xmlns:wp="http://schemas.openxmlformats.org/drawingml/2006/wordprocessingDrawing" xmlns:w10="urn:schemas-microsoft-com:office:word" xmlns:w="http://schemas.openxmlformats.org/wordprocessingml/2006/main" xmlns:w14="http://schemas.microsoft.com/office/word/2010/wordml" xmlns:w15="http://schemas.microsoft.com/office/word/2012/wordml" xmlns:w16cex="http://schemas.microsoft.com/office/word/2018/wordml/cex" xmlns:w16cid="http://schemas.microsoft.com/office/word/2016/wordml/cid" xmlns:w16="http://schemas.microsoft.com/office/word/2018/wordml" xmlns:w16sdtdh="http://schemas.microsoft.com/office/word/2020/wordml/sdtdatahash" xmlns:w16se="http://schemas.microsoft.com/office/word/2015/wordml/symex" xmlns:wpg="http://schemas.microsoft.com/office/word/2010/wordprocessingGroup" xmlns:wpi="http://schemas.microsoft.com/office/word/2010/wordprocessingInk" xmlns:wne="http://schemas.microsoft.com/office/word/2006/wordml" xmlns:wps="http://schemas.microsoft.com/office/word/2010/wordprocessingShape" mc:Ignorable="w14 w15 w16se w16cid w16 w16cex w16sdtdh wp14">
+<w:numbering xmlns:wpc="http://schemas.microsoft.com/office/word/2010/wordprocessingCanvas" xmlns:cx="http://schemas.microsoft.com/office/drawing/2014/chartex" xmlns:mc="http://schemas.openxmlformats.org/markup-compatibility/2006" xmlns:o="urn:schemas-microsoft-com:office:office" xmlns:r="http://schemas.openxmlformats.org/officeDocument/2006/relationships" xmlns:m="http://schemas.openxmlformats.org/officeDocument/2006/math" xmlns:v="urn:schemas-microsoft-com:vml" xmlns:wp14="http://schemas.microsoft.com/office/word/2010/wordprocessingDrawing" xmlns:wp="http://schemas.openxmlformats.org/drawingml/2006/wordprocessingDrawing" xmlns:w10="urn:schemas-microsoft-com:office:word" xmlns:w="http://schemas.openxmlformats.org/wordprocessingml/2006/main" xmlns:w14="http://schemas.microsoft.com/office/word/2010/wordml" xmlns:w15="http://schemas.microsoft.com/office/word/2012/wordml" xmlns:w16se="http://schemas.microsoft.com/office/word/2015/wordml/symex" xmlns:wpg="http://schemas.microsoft.com/office/word/2010/wordprocessingGroup" xmlns:wpi="http://schemas.microsoft.com/office/word/2010/wordprocessingInk" xmlns:wne="http://schemas.microsoft.com/office/word/2006/wordml" xmlns:wps="http://schemas.microsoft.com/office/word/2010/wordprocessingShape" mc:Ignorable="w14 w15 w16se wp14">
   <w:abstractNum w:abstractNumId="0" w15:restartNumberingAfterBreak="0">
     <w:nsid w:val="02EB32F5"/>
     <w:multiLevelType w:val="hybridMultilevel"/>
@@ -2885,14 +2904,14 @@
       </w:rPr>
     </w:lvl>
   </w:abstractNum>
-  <w:num w:numId="1" w16cid:durableId="1396582039">
+  <w:num w:numId="1">
     <w:abstractNumId w:val="0"/>
   </w:num>
 </w:numbering>
 </file>
 
 <file path=word/styles.xml><?xml version="1.0" encoding="utf-8"?>
-<w:styles xmlns:mc="http://schemas.openxmlformats.org/markup-compatibility/2006" xmlns:r="http://schemas.openxmlformats.org/officeDocument/2006/relationships" xmlns:w="http://schemas.openxmlformats.org/wordprocessingml/2006/main" xmlns:w14="http://schemas.microsoft.com/office/word/2010/wordml" xmlns:w15="http://schemas.microsoft.com/office/word/2012/wordml" xmlns:w16cex="http://schemas.microsoft.com/office/word/2018/wordml/cex" xmlns:w16cid="http://schemas.microsoft.com/office/word/2016/wordml/cid" xmlns:w16="http://schemas.microsoft.com/office/word/2018/wordml" xmlns:w16sdtdh="http://schemas.microsoft.com/office/word/2020/wordml/sdtdatahash" xmlns:w16se="http://schemas.microsoft.com/office/word/2015/wordml/symex" mc:Ignorable="w14 w15 w16se w16cid w16 w16cex w16sdtdh">
+<w:styles xmlns:mc="http://schemas.openxmlformats.org/markup-compatibility/2006" xmlns:r="http://schemas.openxmlformats.org/officeDocument/2006/relationships" xmlns:w="http://schemas.openxmlformats.org/wordprocessingml/2006/main" xmlns:w14="http://schemas.microsoft.com/office/word/2010/wordml" xmlns:w15="http://schemas.microsoft.com/office/word/2012/wordml" xmlns:w16se="http://schemas.microsoft.com/office/word/2015/wordml/symex" mc:Ignorable="w14 w15 w16se">
   <w:docDefaults>
     <w:rPrDefault>
       <w:rPr>
@@ -2908,7 +2927,7 @@
       </w:pPr>
     </w:pPrDefault>
   </w:docDefaults>
-  <w:latentStyles w:defLockedState="0" w:defUIPriority="99" w:defSemiHidden="0" w:defUnhideWhenUsed="0" w:defQFormat="0" w:count="376">
+  <w:latentStyles w:defLockedState="0" w:defUIPriority="99" w:defSemiHidden="0" w:defUnhideWhenUsed="0" w:defQFormat="0" w:count="371">
     <w:lsdException w:name="Normal" w:uiPriority="0" w:qFormat="1"/>
     <w:lsdException w:name="heading 1" w:uiPriority="9" w:qFormat="1"/>
     <w:lsdException w:name="heading 2" w:semiHidden="1" w:uiPriority="9" w:unhideWhenUsed="1" w:qFormat="1"/>
@@ -3280,11 +3299,6 @@
     <w:lsdException w:name="List Table 5 Dark Accent 6" w:uiPriority="50"/>
     <w:lsdException w:name="List Table 6 Colorful Accent 6" w:uiPriority="51"/>
     <w:lsdException w:name="List Table 7 Colorful Accent 6" w:uiPriority="52"/>
-    <w:lsdException w:name="Mention" w:semiHidden="1" w:unhideWhenUsed="1"/>
-    <w:lsdException w:name="Smart Hyperlink" w:semiHidden="1" w:unhideWhenUsed="1"/>
-    <w:lsdException w:name="Hashtag" w:semiHidden="1" w:unhideWhenUsed="1"/>
-    <w:lsdException w:name="Unresolved Mention" w:semiHidden="1" w:unhideWhenUsed="1"/>
-    <w:lsdException w:name="Smart Link" w:semiHidden="1" w:unhideWhenUsed="1"/>
   </w:latentStyles>
   <w:style w:type="paragraph" w:default="1" w:styleId="Normal">
     <w:name w:val="Normal"/>
